--- a/Statistics/Блок Тестовое задание.docx
+++ b/Statistics/Блок Тестовое задание.docx
@@ -346,9 +346,9 @@
       <w:r>
         <w:rPr>
           <w:rFonts w:ascii="Arial" w:eastAsia="Arial" w:hAnsi="Arial" w:cs="Arial"/>
-          <w:sz w:val="20"/>
-          <w:szCs w:val="20"/>
-          <w:highlight w:val="yellow"/>
+          <w:strike/>
+          <w:sz w:val="20"/>
+          <w:szCs w:val="20"/>
         </w:rPr>
         <w:pict w14:anchorId="5A1C68ED">
           <v:shape id="_x0000_i1029" type="#_x0000_t75" style="width:18pt;height:15.75pt">
@@ -359,9 +359,9 @@
       <w:r>
         <w:rPr>
           <w:rFonts w:ascii="Arial" w:eastAsia="Arial" w:hAnsi="Arial" w:cs="Arial"/>
-          <w:sz w:val="20"/>
-          <w:szCs w:val="20"/>
-          <w:highlight w:val="yellow"/>
+          <w:strike/>
+          <w:sz w:val="20"/>
+          <w:szCs w:val="20"/>
         </w:rPr>
         <w:t>255</w:t>
       </w:r>
@@ -410,6 +410,7 @@
           <w:rFonts w:ascii="Arial" w:eastAsia="Arial" w:hAnsi="Arial" w:cs="Arial"/>
           <w:sz w:val="20"/>
           <w:szCs w:val="20"/>
+          <w:highlight w:val="yellow"/>
         </w:rPr>
         <w:pict w14:anchorId="4208B4D1">
           <v:shape id="_x0000_i1032" type="#_x0000_t75" style="width:18pt;height:15.75pt">
@@ -422,6 +423,7 @@
           <w:rFonts w:ascii="Arial" w:eastAsia="Arial" w:hAnsi="Arial" w:cs="Arial"/>
           <w:sz w:val="20"/>
           <w:szCs w:val="20"/>
+          <w:highlight w:val="yellow"/>
         </w:rPr>
         <w:t>483</w:t>
       </w:r>
@@ -561,6 +563,7 @@
           <w:rFonts w:ascii="Arial" w:eastAsia="Arial" w:hAnsi="Arial" w:cs="Arial"/>
           <w:sz w:val="20"/>
           <w:szCs w:val="20"/>
+          <w:highlight w:val="yellow"/>
         </w:rPr>
         <w:pict w14:anchorId="630D99CE">
           <v:shape id="_x0000_i1033" type="#_x0000_t75" style="width:18pt;height:15.75pt">
@@ -573,6 +576,7 @@
           <w:rFonts w:ascii="Arial" w:eastAsia="Arial" w:hAnsi="Arial" w:cs="Arial"/>
           <w:sz w:val="20"/>
           <w:szCs w:val="20"/>
+          <w:highlight w:val="yellow"/>
         </w:rPr>
         <w:t>28,3%</w:t>
       </w:r>
@@ -619,9 +623,9 @@
       <w:r>
         <w:rPr>
           <w:rFonts w:ascii="Arial" w:eastAsia="Arial" w:hAnsi="Arial" w:cs="Arial"/>
-          <w:sz w:val="20"/>
-          <w:szCs w:val="20"/>
-          <w:highlight w:val="yellow"/>
+          <w:strike/>
+          <w:sz w:val="20"/>
+          <w:szCs w:val="20"/>
         </w:rPr>
         <w:pict w14:anchorId="46402599">
           <v:shape id="_x0000_i1036" type="#_x0000_t75" style="width:18pt;height:15.75pt">
@@ -632,18 +636,18 @@
       <w:r>
         <w:rPr>
           <w:rFonts w:ascii="Arial" w:eastAsia="Arial" w:hAnsi="Arial" w:cs="Arial"/>
-          <w:sz w:val="20"/>
-          <w:szCs w:val="20"/>
-          <w:highlight w:val="yellow"/>
+          <w:strike/>
+          <w:sz w:val="20"/>
+          <w:szCs w:val="20"/>
         </w:rPr>
         <w:t>32,7</w:t>
       </w:r>
       <w:r>
         <w:rPr>
           <w:rFonts w:ascii="Arial" w:eastAsia="Arial" w:hAnsi="Arial" w:cs="Arial"/>
-          <w:sz w:val="20"/>
-          <w:szCs w:val="20"/>
-          <w:highlight w:val="yellow"/>
+          <w:strike/>
+          <w:sz w:val="20"/>
+          <w:szCs w:val="20"/>
         </w:rPr>
         <w:t>%</w:t>
       </w:r>
@@ -771,7 +775,7 @@
           <w:sz w:val="24"/>
           <w:szCs w:val="24"/>
         </w:rPr>
-        <w:t>Продукт с синей кривой</w:t>
+        <w:t>Продукт с синей кривой удерживает 100% пользователей на первый день (Day 0), а остаётся около 40% к седьмому дню (Day 7). Это говорит о стабильной способности удерживать пользователей в течение времени, что можно считать положительным показателем. Хотя изначально продукт с красной кривой тоже удерживает 100% пользователей, уже к пятому дню (Day 5) все пользователи теряются (удержание падает до 0%).</w:t>
       </w:r>
       <w:r>
         <w:rPr>
@@ -782,1102 +786,869 @@
           <w:sz w:val="24"/>
           <w:szCs w:val="24"/>
         </w:rPr>
+        <w:t xml:space="preserve"> Это указывает на серьёзные проблемы с удержанием. Синий продукт явно более успешен в долгосрочном удержании пользователей, так как сохраняет 40% аудитории к концу недели. Красный продукт требует анализа причин высокого оттока пользователей.</w:t>
+      </w:r>
+    </w:p>
+    <w:p/>
+    <w:p>
+      <w:pPr>
+        <w:spacing w:after="0" w:line="240" w:lineRule="auto"/>
+        <w:rPr>
+          <w:rFonts w:ascii="Arial" w:eastAsia="Arial" w:hAnsi="Arial" w:cs="Arial"/>
+          <w:sz w:val="24"/>
+          <w:szCs w:val="24"/>
+        </w:rPr>
+      </w:pPr>
+      <w:r>
+        <w:rPr>
+          <w:rFonts w:ascii="Arial" w:eastAsia="Arial" w:hAnsi="Arial" w:cs="Arial"/>
+          <w:sz w:val="24"/>
+          <w:szCs w:val="24"/>
+        </w:rPr>
+        <w:t>5. Во вкладке "Данные об аудитории" есть информация о том, сколько объявлений посмотрел каждый пользователь (</w:t>
+      </w:r>
+      <w:proofErr w:type="spellStart"/>
+      <w:r>
+        <w:rPr>
+          <w:rFonts w:ascii="Arial" w:eastAsia="Arial" w:hAnsi="Arial" w:cs="Arial"/>
+          <w:sz w:val="24"/>
+          <w:szCs w:val="24"/>
+        </w:rPr>
+        <w:t>view_adverts</w:t>
+      </w:r>
+      <w:proofErr w:type="spellEnd"/>
+      <w:r>
+        <w:rPr>
+          <w:rFonts w:ascii="Arial" w:eastAsia="Arial" w:hAnsi="Arial" w:cs="Arial"/>
+          <w:sz w:val="24"/>
+          <w:szCs w:val="24"/>
+        </w:rPr>
+        <w:t>). Посчитайте пользовательскую конверсию в просмотр объявления за ноябрь? (в пользователях) </w:t>
+      </w:r>
+    </w:p>
+    <w:p>
+      <w:pPr>
+        <w:spacing w:after="0" w:line="240" w:lineRule="auto"/>
+        <w:rPr>
+          <w:rFonts w:ascii="Arial" w:eastAsia="Arial" w:hAnsi="Arial" w:cs="Arial"/>
+          <w:sz w:val="20"/>
+          <w:szCs w:val="20"/>
+        </w:rPr>
+      </w:pPr>
+      <w:r>
+        <w:rPr>
+          <w:rFonts w:ascii="Arial" w:eastAsia="Arial" w:hAnsi="Arial" w:cs="Arial"/>
+          <w:color w:val="FF3C3B"/>
+          <w:sz w:val="20"/>
+          <w:szCs w:val="20"/>
+        </w:rPr>
+        <w:t>*</w:t>
+      </w:r>
+      <w:r>
+        <w:rPr>
+          <w:rFonts w:ascii="Arial" w:eastAsia="Arial" w:hAnsi="Arial" w:cs="Arial"/>
+          <w:sz w:val="20"/>
+          <w:szCs w:val="20"/>
+        </w:rPr>
+        <w:t xml:space="preserve"> Пользовательская конверсия — это метрика, которая показывает, какой процент пользователей выполнил целевое действие по отношению к общему количеству пользователей. В контексте веб-сайтов это может быть действие, такое как просмотр объявления или клик по рекламному баннеру. </w:t>
+      </w:r>
+    </w:p>
+    <w:p>
+      <w:pPr>
+        <w:shd w:val="clear" w:color="auto" w:fill="FFFFFF"/>
+        <w:spacing w:after="150" w:line="240" w:lineRule="auto"/>
+        <w:rPr>
+          <w:rFonts w:ascii="Arial" w:eastAsia="Arial" w:hAnsi="Arial" w:cs="Arial"/>
+          <w:sz w:val="20"/>
+          <w:szCs w:val="20"/>
+        </w:rPr>
+      </w:pPr>
+      <w:r>
+        <w:rPr>
+          <w:rFonts w:ascii="Arial" w:eastAsia="Arial" w:hAnsi="Arial" w:cs="Arial"/>
+          <w:sz w:val="20"/>
+          <w:szCs w:val="20"/>
+        </w:rPr>
+        <w:pict w14:anchorId="0732BADE">
+          <v:shape id="_x0000_i1037" type="#_x0000_t75" style="width:18pt;height:15.75pt">
+            <v:imagedata r:id="rId8" o:title=""/>
+          </v:shape>
+        </w:pict>
+      </w:r>
+      <w:r>
+        <w:rPr>
+          <w:rFonts w:ascii="Arial" w:eastAsia="Arial" w:hAnsi="Arial" w:cs="Arial"/>
+          <w:sz w:val="20"/>
+          <w:szCs w:val="20"/>
+        </w:rPr>
+        <w:t>41,8%</w:t>
+      </w:r>
+      <w:r>
+        <w:rPr>
+          <w:rFonts w:ascii="Arial" w:eastAsia="Arial" w:hAnsi="Arial" w:cs="Arial"/>
+          <w:sz w:val="20"/>
+          <w:szCs w:val="20"/>
+        </w:rPr>
+        <w:pict w14:anchorId="40379896">
+          <v:shape id="_x0000_i1038" type="#_x0000_t75" style="width:18pt;height:15.75pt">
+            <v:imagedata r:id="rId8" o:title=""/>
+          </v:shape>
+        </w:pict>
+      </w:r>
+      <w:r>
+        <w:rPr>
+          <w:rFonts w:ascii="Arial" w:eastAsia="Arial" w:hAnsi="Arial" w:cs="Arial"/>
+          <w:sz w:val="20"/>
+          <w:szCs w:val="20"/>
+        </w:rPr>
+        <w:t>54,7%</w:t>
+      </w:r>
+      <w:r>
+        <w:rPr>
+          <w:rFonts w:ascii="Arial" w:eastAsia="Arial" w:hAnsi="Arial" w:cs="Arial"/>
+          <w:sz w:val="20"/>
+          <w:szCs w:val="20"/>
+          <w:highlight w:val="yellow"/>
+        </w:rPr>
+        <w:pict w14:anchorId="2FE58657">
+          <v:shape id="_x0000_i1039" type="#_x0000_t75" style="width:18pt;height:15.75pt">
+            <v:imagedata r:id="rId8" o:title=""/>
+          </v:shape>
+        </w:pict>
+      </w:r>
+      <w:r>
+        <w:rPr>
+          <w:rFonts w:ascii="Arial" w:eastAsia="Arial" w:hAnsi="Arial" w:cs="Arial"/>
+          <w:sz w:val="20"/>
+          <w:szCs w:val="20"/>
+          <w:highlight w:val="yellow"/>
+        </w:rPr>
+        <w:t>46,3%</w:t>
+      </w:r>
+      <w:r>
+        <w:rPr>
+          <w:rFonts w:ascii="Arial" w:eastAsia="Arial" w:hAnsi="Arial" w:cs="Arial"/>
+          <w:sz w:val="20"/>
+          <w:szCs w:val="20"/>
+        </w:rPr>
+        <w:pict w14:anchorId="135F74E6">
+          <v:shape id="_x0000_i1040" type="#_x0000_t75" style="width:18pt;height:15.75pt">
+            <v:imagedata r:id="rId8" o:title=""/>
+          </v:shape>
+        </w:pict>
+      </w:r>
+      <w:r>
+        <w:rPr>
+          <w:rFonts w:ascii="Arial" w:eastAsia="Arial" w:hAnsi="Arial" w:cs="Arial"/>
+          <w:sz w:val="20"/>
+          <w:szCs w:val="20"/>
+        </w:rPr>
+        <w:t>39%</w:t>
+      </w:r>
+    </w:p>
+    <w:p>
+      <w:pPr>
+        <w:shd w:val="clear" w:color="auto" w:fill="FFFFFF"/>
+        <w:spacing w:after="150" w:line="240" w:lineRule="auto"/>
+        <w:rPr>
+          <w:rFonts w:ascii="Arial" w:eastAsia="Arial" w:hAnsi="Arial" w:cs="Arial"/>
+          <w:sz w:val="20"/>
+          <w:szCs w:val="20"/>
+        </w:rPr>
+      </w:pPr>
+    </w:p>
+    <w:p>
+      <w:pPr>
+        <w:spacing w:after="0" w:line="240" w:lineRule="auto"/>
+        <w:rPr>
+          <w:rFonts w:ascii="Arial" w:eastAsia="Arial" w:hAnsi="Arial" w:cs="Arial"/>
+          <w:sz w:val="24"/>
+          <w:szCs w:val="24"/>
+        </w:rPr>
+      </w:pPr>
+      <w:r>
+        <w:rPr>
+          <w:rFonts w:ascii="Arial" w:eastAsia="Arial" w:hAnsi="Arial" w:cs="Arial"/>
+          <w:sz w:val="24"/>
+          <w:szCs w:val="24"/>
+        </w:rPr>
+        <w:t>6. Используя информацию из вкладки "Данные об аудитории", посчитайте среднее количество просмотренных объявлений на пользователя в ноябре</w:t>
+      </w:r>
+    </w:p>
+    <w:p>
+      <w:pPr>
+        <w:shd w:val="clear" w:color="auto" w:fill="FFFFFF"/>
+        <w:spacing w:after="150" w:line="240" w:lineRule="auto"/>
+        <w:rPr>
+          <w:rFonts w:ascii="Arial" w:eastAsia="Arial" w:hAnsi="Arial" w:cs="Arial"/>
+          <w:sz w:val="20"/>
+          <w:szCs w:val="20"/>
+        </w:rPr>
+      </w:pPr>
+      <w:r>
+        <w:rPr>
+          <w:rFonts w:ascii="Arial" w:eastAsia="Arial" w:hAnsi="Arial" w:cs="Arial"/>
+          <w:sz w:val="20"/>
+          <w:szCs w:val="20"/>
+        </w:rPr>
+        <w:pict w14:anchorId="5014655C">
+          <v:shape id="_x0000_i1041" type="#_x0000_t75" style="width:18pt;height:15.75pt">
+            <v:imagedata r:id="rId8" o:title=""/>
+          </v:shape>
+        </w:pict>
+      </w:r>
+      <w:r>
+        <w:rPr>
+          <w:rFonts w:ascii="Arial" w:eastAsia="Arial" w:hAnsi="Arial" w:cs="Arial"/>
+          <w:sz w:val="20"/>
+          <w:szCs w:val="20"/>
+        </w:rPr>
+        <w:t>4,9</w:t>
+      </w:r>
+      <w:r>
+        <w:rPr>
+          <w:rFonts w:ascii="Arial" w:eastAsia="Arial" w:hAnsi="Arial" w:cs="Arial"/>
+          <w:sz w:val="20"/>
+          <w:szCs w:val="20"/>
+        </w:rPr>
+        <w:pict w14:anchorId="3981510A">
+          <v:shape id="_x0000_i1042" type="#_x0000_t75" style="width:18pt;height:15.75pt">
+            <v:imagedata r:id="rId8" o:title=""/>
+          </v:shape>
+        </w:pict>
+      </w:r>
+      <w:r>
+        <w:rPr>
+          <w:rFonts w:ascii="Arial" w:eastAsia="Arial" w:hAnsi="Arial" w:cs="Arial"/>
+          <w:sz w:val="20"/>
+          <w:szCs w:val="20"/>
+        </w:rPr>
+        <w:t>6,2</w:t>
+      </w:r>
+      <w:r>
+        <w:rPr>
+          <w:rFonts w:ascii="Arial" w:eastAsia="Arial" w:hAnsi="Arial" w:cs="Arial"/>
+          <w:sz w:val="20"/>
+          <w:szCs w:val="20"/>
+        </w:rPr>
+        <w:pict w14:anchorId="310EC593">
+          <v:shape id="_x0000_i1043" type="#_x0000_t75" style="width:18pt;height:15.75pt">
+            <v:imagedata r:id="rId8" o:title=""/>
+          </v:shape>
+        </w:pict>
+      </w:r>
+      <w:r>
+        <w:rPr>
+          <w:rFonts w:ascii="Arial" w:eastAsia="Arial" w:hAnsi="Arial" w:cs="Arial"/>
+          <w:sz w:val="20"/>
+          <w:szCs w:val="20"/>
+        </w:rPr>
+        <w:t>5,3</w:t>
+      </w:r>
+      <w:r>
+        <w:rPr>
+          <w:rFonts w:ascii="Arial" w:eastAsia="Arial" w:hAnsi="Arial" w:cs="Arial"/>
+          <w:sz w:val="20"/>
+          <w:szCs w:val="20"/>
+          <w:highlight w:val="yellow"/>
+        </w:rPr>
+        <w:pict w14:anchorId="1EBE632F">
+          <v:shape id="_x0000_i1044" type="#_x0000_t75" style="width:18pt;height:15.75pt">
+            <v:imagedata r:id="rId8" o:title=""/>
+          </v:shape>
+        </w:pict>
+      </w:r>
+      <w:r>
+        <w:rPr>
+          <w:rFonts w:ascii="Arial" w:eastAsia="Arial" w:hAnsi="Arial" w:cs="Arial"/>
+          <w:sz w:val="20"/>
+          <w:szCs w:val="20"/>
+          <w:highlight w:val="yellow"/>
+        </w:rPr>
+        <w:t>2,9</w:t>
+      </w:r>
+    </w:p>
+    <w:p>
+      <w:pPr>
+        <w:shd w:val="clear" w:color="auto" w:fill="FFFFFF"/>
+        <w:spacing w:after="150" w:line="240" w:lineRule="auto"/>
+        <w:rPr>
+          <w:rFonts w:ascii="Arial" w:eastAsia="Arial" w:hAnsi="Arial" w:cs="Arial"/>
+          <w:sz w:val="20"/>
+          <w:szCs w:val="20"/>
+        </w:rPr>
+      </w:pPr>
+    </w:p>
+    <w:p>
+      <w:pPr>
+        <w:spacing w:after="0" w:line="240" w:lineRule="auto"/>
+        <w:rPr>
+          <w:rFonts w:ascii="Arial" w:eastAsia="Arial" w:hAnsi="Arial" w:cs="Arial"/>
+          <w:sz w:val="24"/>
+          <w:szCs w:val="24"/>
+        </w:rPr>
+      </w:pPr>
+      <w:r>
+        <w:rPr>
+          <w:rFonts w:ascii="Arial" w:eastAsia="Arial" w:hAnsi="Arial" w:cs="Arial"/>
+          <w:sz w:val="24"/>
+          <w:szCs w:val="24"/>
+        </w:rPr>
+        <w:t>7. Мы провели опрос среди 2000 пользователей. Из них 500 «критики», 1200 «сторонники» и 300 «нейтралы». Посчитайте, чему будет равен NPS </w:t>
+      </w:r>
+    </w:p>
+    <w:p>
+      <w:pPr>
+        <w:spacing w:after="0" w:line="240" w:lineRule="auto"/>
+        <w:rPr>
+          <w:rFonts w:ascii="Arial" w:eastAsia="Arial" w:hAnsi="Arial" w:cs="Arial"/>
+          <w:sz w:val="20"/>
+          <w:szCs w:val="20"/>
+        </w:rPr>
+      </w:pPr>
+      <w:r>
+        <w:rPr>
+          <w:rFonts w:ascii="Arial" w:eastAsia="Arial" w:hAnsi="Arial" w:cs="Arial"/>
+          <w:color w:val="FF3C3B"/>
+          <w:sz w:val="20"/>
+          <w:szCs w:val="20"/>
+        </w:rPr>
+        <w:t>*</w:t>
+      </w:r>
+      <w:r>
+        <w:rPr>
+          <w:rFonts w:ascii="Arial" w:eastAsia="Arial" w:hAnsi="Arial" w:cs="Arial"/>
+          <w:b/>
+          <w:sz w:val="20"/>
+          <w:szCs w:val="20"/>
+        </w:rPr>
         <w:t xml:space="preserve"> </w:t>
       </w:r>
       <w:r>
         <w:rPr>
           <w:rFonts w:ascii="Arial" w:eastAsia="Arial" w:hAnsi="Arial" w:cs="Arial"/>
+          <w:sz w:val="20"/>
+          <w:szCs w:val="20"/>
+        </w:rPr>
+        <w:t xml:space="preserve">NPS (Net </w:t>
+      </w:r>
+      <w:proofErr w:type="spellStart"/>
+      <w:r>
+        <w:rPr>
+          <w:rFonts w:ascii="Arial" w:eastAsia="Arial" w:hAnsi="Arial" w:cs="Arial"/>
+          <w:sz w:val="20"/>
+          <w:szCs w:val="20"/>
+        </w:rPr>
+        <w:t>Promoter</w:t>
+      </w:r>
+      <w:proofErr w:type="spellEnd"/>
+      <w:r>
+        <w:rPr>
+          <w:rFonts w:ascii="Arial" w:eastAsia="Arial" w:hAnsi="Arial" w:cs="Arial"/>
+          <w:sz w:val="20"/>
+          <w:szCs w:val="20"/>
+        </w:rPr>
+        <w:t xml:space="preserve"> </w:t>
+      </w:r>
+      <w:proofErr w:type="spellStart"/>
+      <w:r>
+        <w:rPr>
+          <w:rFonts w:ascii="Arial" w:eastAsia="Arial" w:hAnsi="Arial" w:cs="Arial"/>
+          <w:sz w:val="20"/>
+          <w:szCs w:val="20"/>
+        </w:rPr>
+        <w:t>Score</w:t>
+      </w:r>
+      <w:proofErr w:type="spellEnd"/>
+      <w:r>
+        <w:rPr>
+          <w:rFonts w:ascii="Arial" w:eastAsia="Arial" w:hAnsi="Arial" w:cs="Arial"/>
+          <w:sz w:val="20"/>
+          <w:szCs w:val="20"/>
+        </w:rPr>
+        <w:t>) — это метрика, которая измеряет лояльность пользователей к компании или продукту и делит их на три группы: Сторонники (</w:t>
+      </w:r>
+      <w:proofErr w:type="spellStart"/>
+      <w:r>
+        <w:rPr>
+          <w:rFonts w:ascii="Arial" w:eastAsia="Arial" w:hAnsi="Arial" w:cs="Arial"/>
+          <w:sz w:val="20"/>
+          <w:szCs w:val="20"/>
+        </w:rPr>
+        <w:t>Promoters</w:t>
+      </w:r>
+      <w:proofErr w:type="spellEnd"/>
+      <w:proofErr w:type="gramStart"/>
+      <w:r>
+        <w:rPr>
+          <w:rFonts w:ascii="Arial" w:eastAsia="Arial" w:hAnsi="Arial" w:cs="Arial"/>
+          <w:sz w:val="20"/>
+          <w:szCs w:val="20"/>
+        </w:rPr>
+        <w:t>) ,</w:t>
+      </w:r>
+      <w:proofErr w:type="gramEnd"/>
+      <w:r>
+        <w:rPr>
+          <w:rFonts w:ascii="Arial" w:eastAsia="Arial" w:hAnsi="Arial" w:cs="Arial"/>
+          <w:sz w:val="20"/>
+          <w:szCs w:val="20"/>
+        </w:rPr>
+        <w:t xml:space="preserve"> Нейтралы (</w:t>
+      </w:r>
+      <w:proofErr w:type="spellStart"/>
+      <w:r>
+        <w:rPr>
+          <w:rFonts w:ascii="Arial" w:eastAsia="Arial" w:hAnsi="Arial" w:cs="Arial"/>
+          <w:sz w:val="20"/>
+          <w:szCs w:val="20"/>
+        </w:rPr>
+        <w:t>Passives</w:t>
+      </w:r>
+      <w:proofErr w:type="spellEnd"/>
+      <w:r>
+        <w:rPr>
+          <w:rFonts w:ascii="Arial" w:eastAsia="Arial" w:hAnsi="Arial" w:cs="Arial"/>
+          <w:sz w:val="20"/>
+          <w:szCs w:val="20"/>
+        </w:rPr>
+        <w:t>),  Критики (</w:t>
+      </w:r>
+      <w:proofErr w:type="spellStart"/>
+      <w:r>
+        <w:rPr>
+          <w:rFonts w:ascii="Arial" w:eastAsia="Arial" w:hAnsi="Arial" w:cs="Arial"/>
+          <w:sz w:val="20"/>
+          <w:szCs w:val="20"/>
+        </w:rPr>
+        <w:t>Detractors</w:t>
+      </w:r>
+      <w:proofErr w:type="spellEnd"/>
+      <w:r>
+        <w:rPr>
+          <w:rFonts w:ascii="Arial" w:eastAsia="Arial" w:hAnsi="Arial" w:cs="Arial"/>
+          <w:sz w:val="20"/>
+          <w:szCs w:val="20"/>
+        </w:rPr>
+        <w:t>). NPS высчитывается как (% сторонников - % критиков).</w:t>
+      </w:r>
+    </w:p>
+    <w:p>
+      <w:pPr>
+        <w:shd w:val="clear" w:color="auto" w:fill="FFFFFF"/>
+        <w:spacing w:after="150" w:line="240" w:lineRule="auto"/>
+        <w:rPr>
+          <w:rFonts w:ascii="Times New Roman" w:eastAsia="Times New Roman" w:hAnsi="Times New Roman" w:cs="Times New Roman"/>
+          <w:sz w:val="16"/>
+          <w:szCs w:val="16"/>
+        </w:rPr>
+      </w:pPr>
+      <w:r>
+        <w:rPr>
+          <w:rFonts w:ascii="Arial" w:eastAsia="Arial" w:hAnsi="Arial" w:cs="Arial"/>
+          <w:sz w:val="20"/>
+          <w:szCs w:val="20"/>
+        </w:rPr>
+        <w:pict w14:anchorId="08EFC032">
+          <v:shape id="_x0000_i1045" type="#_x0000_t75" style="width:18pt;height:15.75pt">
+            <v:imagedata r:id="rId8" o:title=""/>
+          </v:shape>
+        </w:pict>
+      </w:r>
+      <w:r>
+        <w:rPr>
+          <w:rFonts w:ascii="Arial" w:eastAsia="Arial" w:hAnsi="Arial" w:cs="Arial"/>
+          <w:sz w:val="20"/>
+          <w:szCs w:val="20"/>
+        </w:rPr>
+        <w:t>30%</w:t>
+      </w:r>
+      <w:r>
+        <w:rPr>
+          <w:rFonts w:ascii="Arial" w:eastAsia="Arial" w:hAnsi="Arial" w:cs="Arial"/>
+          <w:sz w:val="20"/>
+          <w:szCs w:val="20"/>
+        </w:rPr>
+        <w:pict w14:anchorId="70ACE187">
+          <v:shape id="_x0000_i1046" type="#_x0000_t75" style="width:18pt;height:15.75pt">
+            <v:imagedata r:id="rId8" o:title=""/>
+          </v:shape>
+        </w:pict>
+      </w:r>
+      <w:r>
+        <w:rPr>
+          <w:rFonts w:ascii="Arial" w:eastAsia="Arial" w:hAnsi="Arial" w:cs="Arial"/>
+          <w:sz w:val="20"/>
+          <w:szCs w:val="20"/>
+        </w:rPr>
+        <w:t>43%</w:t>
+      </w:r>
+      <w:r>
+        <w:rPr>
+          <w:rFonts w:ascii="Arial" w:eastAsia="Arial" w:hAnsi="Arial" w:cs="Arial"/>
+          <w:sz w:val="20"/>
+          <w:szCs w:val="20"/>
+        </w:rPr>
+        <w:pict w14:anchorId="3354EE0E">
+          <v:shape id="_x0000_i1047" type="#_x0000_t75" style="width:18pt;height:15.75pt">
+            <v:imagedata r:id="rId8" o:title=""/>
+          </v:shape>
+        </w:pict>
+      </w:r>
+      <w:r>
+        <w:rPr>
+          <w:rFonts w:ascii="Arial" w:eastAsia="Arial" w:hAnsi="Arial" w:cs="Arial"/>
+          <w:sz w:val="20"/>
+          <w:szCs w:val="20"/>
+        </w:rPr>
+        <w:t>40%</w:t>
+      </w:r>
+      <w:r>
+        <w:rPr>
+          <w:rFonts w:ascii="Arial" w:eastAsia="Arial" w:hAnsi="Arial" w:cs="Arial"/>
+          <w:sz w:val="20"/>
+          <w:szCs w:val="20"/>
+          <w:highlight w:val="yellow"/>
+        </w:rPr>
+        <w:pict w14:anchorId="5C3D6C38">
+          <v:shape id="_x0000_i1048" type="#_x0000_t75" style="width:18pt;height:15.75pt">
+            <v:imagedata r:id="rId8" o:title=""/>
+          </v:shape>
+        </w:pict>
+      </w:r>
+      <w:r>
+        <w:rPr>
+          <w:rFonts w:ascii="Arial" w:eastAsia="Arial" w:hAnsi="Arial" w:cs="Arial"/>
+          <w:sz w:val="20"/>
+          <w:szCs w:val="20"/>
+          <w:highlight w:val="yellow"/>
+        </w:rPr>
+        <w:t>35%</w:t>
+      </w:r>
+      <w:r>
+        <w:rPr>
+          <w:rFonts w:ascii="Arial" w:eastAsia="Arial" w:hAnsi="Arial" w:cs="Arial"/>
+          <w:sz w:val="20"/>
+          <w:szCs w:val="20"/>
+        </w:rPr>
+        <w:br/>
+      </w:r>
+    </w:p>
+    <w:p>
+      <w:pPr>
+        <w:spacing w:after="0" w:line="240" w:lineRule="auto"/>
+        <w:rPr>
+          <w:rFonts w:ascii="Arial" w:eastAsia="Arial" w:hAnsi="Arial" w:cs="Arial"/>
+          <w:sz w:val="24"/>
+          <w:szCs w:val="24"/>
+        </w:rPr>
+      </w:pPr>
+      <w:r>
+        <w:rPr>
+          <w:rFonts w:ascii="Arial" w:eastAsia="Arial" w:hAnsi="Arial" w:cs="Arial"/>
+          <w:sz w:val="24"/>
+          <w:szCs w:val="24"/>
+        </w:rPr>
+        <w:t>8. Во вкладке "Данные АБ-тестов" результаты трех несвязанных АБ тестов для ARPU (общая выручка/общее количество пользователей).</w:t>
+      </w:r>
+      <w:r>
+        <w:rPr>
+          <w:rFonts w:ascii="Arial" w:eastAsia="Arial" w:hAnsi="Arial" w:cs="Arial"/>
+          <w:sz w:val="24"/>
+          <w:szCs w:val="24"/>
+        </w:rPr>
+        <w:br/>
+        <w:t>Посмотрите на результаты тестов и интерпретируйте их. Напишите значения p-</w:t>
+      </w:r>
+      <w:proofErr w:type="spellStart"/>
+      <w:r>
+        <w:rPr>
+          <w:rFonts w:ascii="Arial" w:eastAsia="Arial" w:hAnsi="Arial" w:cs="Arial"/>
+          <w:sz w:val="24"/>
+          <w:szCs w:val="24"/>
+        </w:rPr>
+        <w:t>value</w:t>
+      </w:r>
+      <w:proofErr w:type="spellEnd"/>
+      <w:r>
+        <w:rPr>
+          <w:rFonts w:ascii="Arial" w:eastAsia="Arial" w:hAnsi="Arial" w:cs="Arial"/>
+          <w:sz w:val="24"/>
+          <w:szCs w:val="24"/>
+        </w:rPr>
+        <w:t>, которые вы получили.</w:t>
+      </w:r>
+      <w:r>
+        <w:rPr>
+          <w:rFonts w:ascii="Arial" w:eastAsia="Arial" w:hAnsi="Arial" w:cs="Arial"/>
+          <w:sz w:val="24"/>
+          <w:szCs w:val="24"/>
+        </w:rPr>
+        <w:br/>
+        <w:t xml:space="preserve">Подготовьте выводы и рекомендации. </w:t>
+      </w:r>
+      <w:r>
+        <w:rPr>
+          <w:rFonts w:ascii="Arial" w:eastAsia="Arial" w:hAnsi="Arial" w:cs="Arial"/>
+          <w:sz w:val="24"/>
+          <w:szCs w:val="24"/>
+        </w:rPr>
+        <w:br/>
+      </w:r>
+      <w:r>
+        <w:rPr>
+          <w:rFonts w:ascii="Arial" w:eastAsia="Arial" w:hAnsi="Arial" w:cs="Arial"/>
+          <w:sz w:val="24"/>
+          <w:szCs w:val="24"/>
+        </w:rPr>
+        <w:br/>
+      </w:r>
+      <w:proofErr w:type="spellStart"/>
+      <w:r>
+        <w:rPr>
+          <w:rFonts w:ascii="Arial" w:eastAsia="Arial" w:hAnsi="Arial" w:cs="Arial"/>
+          <w:sz w:val="24"/>
+          <w:szCs w:val="24"/>
+        </w:rPr>
+        <w:t>experiment_num</w:t>
+      </w:r>
+      <w:proofErr w:type="spellEnd"/>
+      <w:r>
+        <w:rPr>
+          <w:rFonts w:ascii="Arial" w:eastAsia="Arial" w:hAnsi="Arial" w:cs="Arial"/>
+          <w:sz w:val="24"/>
+          <w:szCs w:val="24"/>
+        </w:rPr>
+        <w:t xml:space="preserve"> - номер эксперимента</w:t>
+      </w:r>
+      <w:r>
+        <w:rPr>
+          <w:rFonts w:ascii="Arial" w:eastAsia="Arial" w:hAnsi="Arial" w:cs="Arial"/>
+          <w:sz w:val="24"/>
+          <w:szCs w:val="24"/>
+        </w:rPr>
+        <w:br/>
+      </w:r>
+      <w:proofErr w:type="spellStart"/>
+      <w:r>
+        <w:rPr>
+          <w:rFonts w:ascii="Arial" w:eastAsia="Arial" w:hAnsi="Arial" w:cs="Arial"/>
+          <w:sz w:val="24"/>
+          <w:szCs w:val="24"/>
+        </w:rPr>
+        <w:t>experiment_group</w:t>
+      </w:r>
+      <w:proofErr w:type="spellEnd"/>
+      <w:r>
+        <w:rPr>
+          <w:rFonts w:ascii="Arial" w:eastAsia="Arial" w:hAnsi="Arial" w:cs="Arial"/>
+          <w:sz w:val="24"/>
+          <w:szCs w:val="24"/>
+        </w:rPr>
+        <w:t xml:space="preserve"> - группа, в которую попал пользователь</w:t>
+      </w:r>
+      <w:r>
+        <w:rPr>
+          <w:rFonts w:ascii="Arial" w:eastAsia="Arial" w:hAnsi="Arial" w:cs="Arial"/>
+          <w:sz w:val="24"/>
+          <w:szCs w:val="24"/>
+        </w:rPr>
+        <w:br/>
+      </w:r>
+      <w:proofErr w:type="spellStart"/>
+      <w:r>
+        <w:rPr>
+          <w:rFonts w:ascii="Arial" w:eastAsia="Arial" w:hAnsi="Arial" w:cs="Arial"/>
+          <w:sz w:val="24"/>
+          <w:szCs w:val="24"/>
+        </w:rPr>
+        <w:t>user_id</w:t>
+      </w:r>
+      <w:proofErr w:type="spellEnd"/>
+      <w:r>
+        <w:rPr>
+          <w:rFonts w:ascii="Arial" w:eastAsia="Arial" w:hAnsi="Arial" w:cs="Arial"/>
+          <w:sz w:val="24"/>
+          <w:szCs w:val="24"/>
+        </w:rPr>
+        <w:t xml:space="preserve"> - </w:t>
+      </w:r>
+      <w:proofErr w:type="spellStart"/>
+      <w:r>
+        <w:rPr>
+          <w:rFonts w:ascii="Arial" w:eastAsia="Arial" w:hAnsi="Arial" w:cs="Arial"/>
+          <w:sz w:val="24"/>
+          <w:szCs w:val="24"/>
+        </w:rPr>
+        <w:t>id</w:t>
+      </w:r>
+      <w:proofErr w:type="spellEnd"/>
+      <w:r>
+        <w:rPr>
+          <w:rFonts w:ascii="Arial" w:eastAsia="Arial" w:hAnsi="Arial" w:cs="Arial"/>
+          <w:sz w:val="24"/>
+          <w:szCs w:val="24"/>
+        </w:rPr>
+        <w:t xml:space="preserve"> пользователя</w:t>
+      </w:r>
+      <w:r>
+        <w:rPr>
+          <w:rFonts w:ascii="Arial" w:eastAsia="Arial" w:hAnsi="Arial" w:cs="Arial"/>
+          <w:sz w:val="24"/>
+          <w:szCs w:val="24"/>
+        </w:rPr>
+        <w:br/>
+      </w:r>
+      <w:proofErr w:type="spellStart"/>
+      <w:r>
+        <w:rPr>
+          <w:rFonts w:ascii="Arial" w:eastAsia="Arial" w:hAnsi="Arial" w:cs="Arial"/>
+          <w:sz w:val="24"/>
+          <w:szCs w:val="24"/>
+        </w:rPr>
+        <w:t>revenue</w:t>
+      </w:r>
+      <w:proofErr w:type="spellEnd"/>
+      <w:r>
+        <w:rPr>
+          <w:rFonts w:ascii="Arial" w:eastAsia="Arial" w:hAnsi="Arial" w:cs="Arial"/>
+          <w:sz w:val="24"/>
+          <w:szCs w:val="24"/>
+        </w:rPr>
+        <w:t xml:space="preserve"> - выручка, которую сгенерировал пользователь, купив платную услугу продвижения</w:t>
+      </w:r>
+    </w:p>
+    <w:p>
+      <w:pPr>
+        <w:spacing w:after="0" w:line="240" w:lineRule="auto"/>
+        <w:rPr>
+          <w:rFonts w:ascii="Arial" w:eastAsia="Arial" w:hAnsi="Arial" w:cs="Arial"/>
+          <w:color w:val="FF0000"/>
+          <w:sz w:val="24"/>
+          <w:szCs w:val="24"/>
+        </w:rPr>
+      </w:pPr>
+      <w:r>
+        <w:rPr>
+          <w:rFonts w:ascii="Arial" w:eastAsia="Arial" w:hAnsi="Arial" w:cs="Arial"/>
+          <w:color w:val="FF0000"/>
+          <w:sz w:val="24"/>
+          <w:szCs w:val="24"/>
+        </w:rPr>
+        <w:t>Ваш ответ:</w:t>
+      </w:r>
+    </w:p>
+    <w:p>
+      <w:pPr>
+        <w:rPr>
           <w:i/>
           <w:iCs/>
           <w:color w:val="767171" w:themeColor="background2" w:themeShade="80"/>
-          <w:sz w:val="24"/>
-          <w:szCs w:val="24"/>
-        </w:rPr>
-        <w:t>удерживает 100% пользователей</w:t>
-      </w:r>
-      <w:r>
-        <w:rPr>
-          <w:rFonts w:ascii="Arial" w:eastAsia="Arial" w:hAnsi="Arial" w:cs="Arial"/>
+        </w:rPr>
+      </w:pPr>
+      <w:r>
+        <w:rPr>
           <w:i/>
           <w:iCs/>
           <w:color w:val="767171" w:themeColor="background2" w:themeShade="80"/>
-          <w:sz w:val="24"/>
-          <w:szCs w:val="24"/>
-        </w:rPr>
-        <w:t xml:space="preserve"> </w:t>
-      </w:r>
-      <w:r>
-        <w:rPr>
-          <w:rFonts w:ascii="Arial" w:eastAsia="Arial" w:hAnsi="Arial" w:cs="Arial"/>
+        </w:rPr>
+        <w:t>Эксперимент 1: p-</w:t>
+      </w:r>
+      <w:proofErr w:type="spellStart"/>
+      <w:r>
+        <w:rPr>
           <w:i/>
           <w:iCs/>
           <w:color w:val="767171" w:themeColor="background2" w:themeShade="80"/>
-          <w:sz w:val="24"/>
-          <w:szCs w:val="24"/>
-        </w:rPr>
-        <w:t>на первый день (Day 0), а остаётся около 40%</w:t>
-      </w:r>
-      <w:r>
-        <w:rPr>
-          <w:rFonts w:ascii="Arial" w:eastAsia="Arial" w:hAnsi="Arial" w:cs="Arial"/>
+        </w:rPr>
+        <w:t>value</w:t>
+      </w:r>
+      <w:proofErr w:type="spellEnd"/>
+      <w:r>
+        <w:rPr>
           <w:i/>
           <w:iCs/>
           <w:color w:val="767171" w:themeColor="background2" w:themeShade="80"/>
-          <w:sz w:val="24"/>
-          <w:szCs w:val="24"/>
-        </w:rPr>
-        <w:t xml:space="preserve"> </w:t>
-      </w:r>
-      <w:r>
-        <w:rPr>
-          <w:rFonts w:ascii="Arial" w:eastAsia="Arial" w:hAnsi="Arial" w:cs="Arial"/>
+        </w:rPr>
+        <w:t xml:space="preserve"> = 0.7960 (Test: 480 пользователей, Control: 465 пользователей)</w:t>
+      </w:r>
+    </w:p>
+    <w:p>
+      <w:pPr>
+        <w:rPr>
           <w:i/>
           <w:iCs/>
           <w:color w:val="767171" w:themeColor="background2" w:themeShade="80"/>
-          <w:sz w:val="24"/>
-          <w:szCs w:val="24"/>
-        </w:rPr>
-        <w:t>к седьмому дню (Day 7).</w:t>
-      </w:r>
-      <w:r>
-        <w:rPr>
-          <w:rFonts w:ascii="Arial" w:eastAsia="Arial" w:hAnsi="Arial" w:cs="Arial"/>
+        </w:rPr>
+      </w:pPr>
+      <w:r>
+        <w:rPr>
           <w:i/>
           <w:iCs/>
           <w:color w:val="767171" w:themeColor="background2" w:themeShade="80"/>
-          <w:sz w:val="24"/>
-          <w:szCs w:val="24"/>
-        </w:rPr>
-        <w:t xml:space="preserve"> </w:t>
-      </w:r>
-      <w:r>
-        <w:rPr>
-          <w:rFonts w:ascii="Arial" w:eastAsia="Arial" w:hAnsi="Arial" w:cs="Arial"/>
+        </w:rPr>
+        <w:t>Эксперимент 2: p-</w:t>
+      </w:r>
+      <w:proofErr w:type="spellStart"/>
+      <w:r>
+        <w:rPr>
           <w:i/>
           <w:iCs/>
           <w:color w:val="767171" w:themeColor="background2" w:themeShade="80"/>
-          <w:sz w:val="24"/>
-          <w:szCs w:val="24"/>
-        </w:rPr>
-        <w:t>Это говорит о стабильной способности удерживать пользователей в течение времени, что можно считать положительным показателем.</w:t>
-      </w:r>
-      <w:r>
-        <w:rPr>
-          <w:rFonts w:ascii="Arial" w:eastAsia="Arial" w:hAnsi="Arial" w:cs="Arial"/>
+        </w:rPr>
+        <w:t>value</w:t>
+      </w:r>
+      <w:proofErr w:type="spellEnd"/>
+      <w:r>
+        <w:rPr>
           <w:i/>
           <w:iCs/>
           <w:color w:val="767171" w:themeColor="background2" w:themeShade="80"/>
-          <w:sz w:val="24"/>
-          <w:szCs w:val="24"/>
-        </w:rPr>
-        <w:t xml:space="preserve"> </w:t>
-      </w:r>
-      <w:r>
-        <w:rPr>
-          <w:rFonts w:ascii="Arial" w:eastAsia="Arial" w:hAnsi="Arial" w:cs="Arial"/>
+        </w:rPr>
+        <w:t xml:space="preserve"> = 0.0085 (Test: 480 пользователей, Control: 465 пользователей)</w:t>
+      </w:r>
+    </w:p>
+    <w:p>
+      <w:pPr>
+        <w:rPr>
           <w:i/>
           <w:iCs/>
           <w:color w:val="767171" w:themeColor="background2" w:themeShade="80"/>
-          <w:sz w:val="24"/>
-          <w:szCs w:val="24"/>
-        </w:rPr>
-        <w:t xml:space="preserve">Хотя изначально </w:t>
-      </w:r>
-      <w:r>
-        <w:rPr>
-          <w:rFonts w:ascii="Arial" w:eastAsia="Arial" w:hAnsi="Arial" w:cs="Arial"/>
+        </w:rPr>
+      </w:pPr>
+      <w:r>
+        <w:rPr>
           <w:i/>
           <w:iCs/>
           <w:color w:val="767171" w:themeColor="background2" w:themeShade="80"/>
-          <w:sz w:val="24"/>
-          <w:szCs w:val="24"/>
-        </w:rPr>
-        <w:t>п</w:t>
-      </w:r>
-      <w:r>
-        <w:rPr>
-          <w:rFonts w:ascii="Arial" w:eastAsia="Arial" w:hAnsi="Arial" w:cs="Arial"/>
+        </w:rPr>
+        <w:t>Эксперимент 3: p-</w:t>
+      </w:r>
+      <w:proofErr w:type="spellStart"/>
+      <w:r>
+        <w:rPr>
           <w:i/>
           <w:iCs/>
           <w:color w:val="767171" w:themeColor="background2" w:themeShade="80"/>
-          <w:sz w:val="24"/>
-          <w:szCs w:val="24"/>
-        </w:rPr>
-        <w:t>родукт с красной кривой</w:t>
-      </w:r>
-      <w:r>
-        <w:rPr>
-          <w:rFonts w:ascii="Arial" w:eastAsia="Arial" w:hAnsi="Arial" w:cs="Arial"/>
+        </w:rPr>
+        <w:t>value</w:t>
+      </w:r>
+      <w:proofErr w:type="spellEnd"/>
+      <w:r>
+        <w:rPr>
           <w:i/>
           <w:iCs/>
           <w:color w:val="767171" w:themeColor="background2" w:themeShade="80"/>
-          <w:sz w:val="24"/>
-          <w:szCs w:val="24"/>
-        </w:rPr>
-        <w:t xml:space="preserve"> </w:t>
-      </w:r>
-      <w:r>
-        <w:rPr>
-          <w:rFonts w:ascii="Arial" w:eastAsia="Arial" w:hAnsi="Arial" w:cs="Arial"/>
+        </w:rPr>
+        <w:t xml:space="preserve"> = 0.0010 (Test: 480 пользователей, Control: 465 пользователей)</w:t>
+      </w:r>
+    </w:p>
+    <w:p>
+      <w:pPr>
+        <w:rPr>
           <w:i/>
           <w:iCs/>
           <w:color w:val="767171" w:themeColor="background2" w:themeShade="80"/>
-          <w:sz w:val="24"/>
-          <w:szCs w:val="24"/>
-        </w:rPr>
-        <w:t>тоже удерживает 100% пользователей, уже к пятому дню (Day 5) все пользователи теряются (удержание падает до 0%).</w:t>
-      </w:r>
-      <w:r>
-        <w:rPr>
-          <w:rFonts w:ascii="Arial" w:eastAsia="Arial" w:hAnsi="Arial" w:cs="Arial"/>
-          <w:i/>
-          <w:iCs/>
-          <w:color w:val="767171" w:themeColor="background2" w:themeShade="80"/>
-          <w:sz w:val="24"/>
-          <w:szCs w:val="24"/>
-        </w:rPr>
-        <w:t xml:space="preserve"> </w:t>
-      </w:r>
-      <w:r>
-        <w:rPr>
-          <w:rFonts w:ascii="Arial" w:eastAsia="Arial" w:hAnsi="Arial" w:cs="Arial"/>
-          <w:i/>
-          <w:iCs/>
-          <w:color w:val="767171" w:themeColor="background2" w:themeShade="80"/>
-          <w:sz w:val="24"/>
-          <w:szCs w:val="24"/>
-        </w:rPr>
-        <w:t>Это указывает на серьёзные проблемы с удержанием</w:t>
-      </w:r>
-      <w:r>
-        <w:rPr>
-          <w:rFonts w:ascii="Arial" w:eastAsia="Arial" w:hAnsi="Arial" w:cs="Arial"/>
-          <w:i/>
-          <w:iCs/>
-          <w:color w:val="767171" w:themeColor="background2" w:themeShade="80"/>
-          <w:sz w:val="24"/>
-          <w:szCs w:val="24"/>
-        </w:rPr>
-        <w:t xml:space="preserve">. </w:t>
-      </w:r>
-      <w:r>
-        <w:rPr>
-          <w:rFonts w:ascii="Arial" w:eastAsia="Arial" w:hAnsi="Arial" w:cs="Arial"/>
-          <w:i/>
-          <w:iCs/>
-          <w:color w:val="767171" w:themeColor="background2" w:themeShade="80"/>
-          <w:sz w:val="24"/>
-          <w:szCs w:val="24"/>
-        </w:rPr>
-        <w:t>Синий продукт явно более успешен в долгосрочном удержании пользователей, так как сохраняет 40% аудитории к концу недели.</w:t>
-      </w:r>
-      <w:r>
-        <w:rPr>
-          <w:rFonts w:ascii="Arial" w:eastAsia="Arial" w:hAnsi="Arial" w:cs="Arial"/>
-          <w:i/>
-          <w:iCs/>
-          <w:color w:val="767171" w:themeColor="background2" w:themeShade="80"/>
-          <w:sz w:val="24"/>
-          <w:szCs w:val="24"/>
-        </w:rPr>
-        <w:t xml:space="preserve"> </w:t>
-      </w:r>
-      <w:r>
-        <w:rPr>
-          <w:rFonts w:ascii="Arial" w:eastAsia="Arial" w:hAnsi="Arial" w:cs="Arial"/>
-          <w:i/>
-          <w:iCs/>
-          <w:color w:val="767171" w:themeColor="background2" w:themeShade="80"/>
-          <w:sz w:val="24"/>
-          <w:szCs w:val="24"/>
-        </w:rPr>
-        <w:t>Красный продукт требует анализа причин высоко</w:t>
-      </w:r>
-      <w:r>
-        <w:rPr>
-          <w:rFonts w:ascii="Arial" w:eastAsia="Arial" w:hAnsi="Arial" w:cs="Arial"/>
-          <w:i/>
-          <w:iCs/>
-          <w:color w:val="767171" w:themeColor="background2" w:themeShade="80"/>
-          <w:sz w:val="24"/>
-          <w:szCs w:val="24"/>
-        </w:rPr>
-        <w:t>го</w:t>
-      </w:r>
-      <w:r>
-        <w:rPr>
-          <w:rFonts w:ascii="Arial" w:eastAsia="Arial" w:hAnsi="Arial" w:cs="Arial"/>
-          <w:i/>
-          <w:iCs/>
-          <w:color w:val="767171" w:themeColor="background2" w:themeShade="80"/>
-          <w:sz w:val="24"/>
-          <w:szCs w:val="24"/>
-        </w:rPr>
-        <w:t xml:space="preserve"> оттока пользователей.</w:t>
-      </w:r>
-    </w:p>
-    <w:p/>
-    <w:p>
-      <w:pPr>
-        <w:spacing w:after="0" w:line="240" w:lineRule="auto"/>
-        <w:rPr>
-          <w:rFonts w:ascii="Arial" w:eastAsia="Arial" w:hAnsi="Arial" w:cs="Arial"/>
-          <w:sz w:val="24"/>
-          <w:szCs w:val="24"/>
-        </w:rPr>
-      </w:pPr>
-      <w:r>
-        <w:rPr>
-          <w:rFonts w:ascii="Arial" w:eastAsia="Arial" w:hAnsi="Arial" w:cs="Arial"/>
-          <w:sz w:val="24"/>
-          <w:szCs w:val="24"/>
-        </w:rPr>
-        <w:t>5. Во вкладке "Данные об аудитории" есть информация о том, сколько объявлений посмотрел каждый пользователь (</w:t>
-      </w:r>
-      <w:proofErr w:type="spellStart"/>
-      <w:r>
-        <w:rPr>
-          <w:rFonts w:ascii="Arial" w:eastAsia="Arial" w:hAnsi="Arial" w:cs="Arial"/>
-          <w:sz w:val="24"/>
-          <w:szCs w:val="24"/>
-        </w:rPr>
-        <w:t>view_adverts</w:t>
-      </w:r>
-      <w:proofErr w:type="spellEnd"/>
-      <w:r>
-        <w:rPr>
-          <w:rFonts w:ascii="Arial" w:eastAsia="Arial" w:hAnsi="Arial" w:cs="Arial"/>
-          <w:sz w:val="24"/>
-          <w:szCs w:val="24"/>
-        </w:rPr>
-        <w:t>). Посчитайте пользовательскую конверсию в просмотр объявления за ноябрь? (в пользователях) </w:t>
-      </w:r>
-    </w:p>
-    <w:p>
-      <w:pPr>
-        <w:spacing w:after="0" w:line="240" w:lineRule="auto"/>
-        <w:rPr>
-          <w:rFonts w:ascii="Arial" w:eastAsia="Arial" w:hAnsi="Arial" w:cs="Arial"/>
-          <w:sz w:val="20"/>
-          <w:szCs w:val="20"/>
-        </w:rPr>
-      </w:pPr>
-      <w:r>
-        <w:rPr>
-          <w:rFonts w:ascii="Arial" w:eastAsia="Arial" w:hAnsi="Arial" w:cs="Arial"/>
-          <w:color w:val="FF3C3B"/>
-          <w:sz w:val="20"/>
-          <w:szCs w:val="20"/>
-        </w:rPr>
-        <w:t>*</w:t>
-      </w:r>
-      <w:r>
-        <w:rPr>
-          <w:rFonts w:ascii="Arial" w:eastAsia="Arial" w:hAnsi="Arial" w:cs="Arial"/>
-          <w:sz w:val="20"/>
-          <w:szCs w:val="20"/>
-        </w:rPr>
-        <w:t xml:space="preserve"> Пользовательская конверсия — это метрика, которая показывает, какой процент пользователей выполнил целевое действие по отношению к общему количеству пользователей. В контексте веб-сайтов это может быть действие, такое как просмотр объявления или клик по рекламному баннеру. </w:t>
-      </w:r>
-    </w:p>
-    <w:p>
-      <w:pPr>
-        <w:shd w:val="clear" w:color="auto" w:fill="FFFFFF"/>
-        <w:spacing w:after="150" w:line="240" w:lineRule="auto"/>
-        <w:rPr>
-          <w:rFonts w:ascii="Arial" w:eastAsia="Arial" w:hAnsi="Arial" w:cs="Arial"/>
-          <w:sz w:val="20"/>
-          <w:szCs w:val="20"/>
-        </w:rPr>
-      </w:pPr>
-      <w:r>
-        <w:rPr>
-          <w:rFonts w:ascii="Arial" w:eastAsia="Arial" w:hAnsi="Arial" w:cs="Arial"/>
-          <w:sz w:val="20"/>
-          <w:szCs w:val="20"/>
-        </w:rPr>
-        <w:pict w14:anchorId="0732BADE">
-          <v:shape id="_x0000_i1037" type="#_x0000_t75" style="width:18pt;height:15.75pt">
-            <v:imagedata r:id="rId8" o:title=""/>
-          </v:shape>
-        </w:pict>
-      </w:r>
-      <w:r>
-        <w:rPr>
-          <w:rFonts w:ascii="Arial" w:eastAsia="Arial" w:hAnsi="Arial" w:cs="Arial"/>
-          <w:sz w:val="20"/>
-          <w:szCs w:val="20"/>
-        </w:rPr>
-        <w:t>41,8%</w:t>
-      </w:r>
-      <w:r>
-        <w:rPr>
-          <w:rFonts w:ascii="Arial" w:eastAsia="Arial" w:hAnsi="Arial" w:cs="Arial"/>
-          <w:sz w:val="20"/>
-          <w:szCs w:val="20"/>
-        </w:rPr>
-        <w:pict w14:anchorId="40379896">
-          <v:shape id="_x0000_i1038" type="#_x0000_t75" style="width:18pt;height:15.75pt">
-            <v:imagedata r:id="rId8" o:title=""/>
-          </v:shape>
-        </w:pict>
-      </w:r>
-      <w:r>
-        <w:rPr>
-          <w:rFonts w:ascii="Arial" w:eastAsia="Arial" w:hAnsi="Arial" w:cs="Arial"/>
-          <w:sz w:val="20"/>
-          <w:szCs w:val="20"/>
-        </w:rPr>
-        <w:t>54,7%</w:t>
-      </w:r>
-      <w:r>
-        <w:rPr>
-          <w:rFonts w:ascii="Arial" w:eastAsia="Arial" w:hAnsi="Arial" w:cs="Arial"/>
-          <w:sz w:val="20"/>
-          <w:szCs w:val="20"/>
-          <w:highlight w:val="yellow"/>
-        </w:rPr>
-        <w:pict w14:anchorId="2FE58657">
-          <v:shape id="_x0000_i1039" type="#_x0000_t75" style="width:18pt;height:15.75pt">
-            <v:imagedata r:id="rId8" o:title=""/>
-          </v:shape>
-        </w:pict>
-      </w:r>
-      <w:r>
-        <w:rPr>
-          <w:rFonts w:ascii="Arial" w:eastAsia="Arial" w:hAnsi="Arial" w:cs="Arial"/>
-          <w:sz w:val="20"/>
-          <w:szCs w:val="20"/>
-          <w:highlight w:val="yellow"/>
-        </w:rPr>
-        <w:t>46,3%</w:t>
-      </w:r>
-      <w:r>
-        <w:rPr>
-          <w:rFonts w:ascii="Arial" w:eastAsia="Arial" w:hAnsi="Arial" w:cs="Arial"/>
-          <w:sz w:val="20"/>
-          <w:szCs w:val="20"/>
-        </w:rPr>
-        <w:pict w14:anchorId="135F74E6">
-          <v:shape id="_x0000_i1040" type="#_x0000_t75" style="width:18pt;height:15.75pt">
-            <v:imagedata r:id="rId8" o:title=""/>
-          </v:shape>
-        </w:pict>
-      </w:r>
-      <w:r>
-        <w:rPr>
-          <w:rFonts w:ascii="Arial" w:eastAsia="Arial" w:hAnsi="Arial" w:cs="Arial"/>
-          <w:sz w:val="20"/>
-          <w:szCs w:val="20"/>
-        </w:rPr>
-        <w:t>39%</w:t>
-      </w:r>
-    </w:p>
-    <w:p>
-      <w:pPr>
-        <w:shd w:val="clear" w:color="auto" w:fill="FFFFFF"/>
-        <w:spacing w:after="150" w:line="240" w:lineRule="auto"/>
-        <w:rPr>
-          <w:rFonts w:ascii="Arial" w:eastAsia="Arial" w:hAnsi="Arial" w:cs="Arial"/>
-          <w:sz w:val="20"/>
-          <w:szCs w:val="20"/>
-        </w:rPr>
-      </w:pPr>
-    </w:p>
-    <w:p>
-      <w:pPr>
-        <w:spacing w:after="0" w:line="240" w:lineRule="auto"/>
-        <w:rPr>
-          <w:rFonts w:ascii="Arial" w:eastAsia="Arial" w:hAnsi="Arial" w:cs="Arial"/>
-          <w:sz w:val="24"/>
-          <w:szCs w:val="24"/>
-        </w:rPr>
-      </w:pPr>
-      <w:r>
-        <w:rPr>
-          <w:rFonts w:ascii="Arial" w:eastAsia="Arial" w:hAnsi="Arial" w:cs="Arial"/>
-          <w:sz w:val="24"/>
-          <w:szCs w:val="24"/>
-        </w:rPr>
-        <w:t>6. Используя информацию из вкладки "Данные об аудитории", посчитайте среднее количество просмотренных объявлений на пользователя в ноябре</w:t>
-      </w:r>
-    </w:p>
-    <w:p>
-      <w:pPr>
-        <w:shd w:val="clear" w:color="auto" w:fill="FFFFFF"/>
-        <w:spacing w:after="150" w:line="240" w:lineRule="auto"/>
-        <w:rPr>
-          <w:rFonts w:ascii="Arial" w:eastAsia="Arial" w:hAnsi="Arial" w:cs="Arial"/>
-          <w:sz w:val="20"/>
-          <w:szCs w:val="20"/>
-        </w:rPr>
-      </w:pPr>
-      <w:r>
-        <w:rPr>
-          <w:rFonts w:ascii="Arial" w:eastAsia="Arial" w:hAnsi="Arial" w:cs="Arial"/>
-          <w:sz w:val="20"/>
-          <w:szCs w:val="20"/>
-        </w:rPr>
-        <w:pict w14:anchorId="5014655C">
-          <v:shape id="_x0000_i1041" type="#_x0000_t75" style="width:18pt;height:15.75pt">
-            <v:imagedata r:id="rId8" o:title=""/>
-          </v:shape>
-        </w:pict>
-      </w:r>
-      <w:r>
-        <w:rPr>
-          <w:rFonts w:ascii="Arial" w:eastAsia="Arial" w:hAnsi="Arial" w:cs="Arial"/>
-          <w:sz w:val="20"/>
-          <w:szCs w:val="20"/>
-        </w:rPr>
-        <w:t>4,9</w:t>
-      </w:r>
-      <w:r>
-        <w:rPr>
-          <w:rFonts w:ascii="Arial" w:eastAsia="Arial" w:hAnsi="Arial" w:cs="Arial"/>
-          <w:sz w:val="20"/>
-          <w:szCs w:val="20"/>
-        </w:rPr>
-        <w:pict w14:anchorId="3981510A">
-          <v:shape id="_x0000_i1042" type="#_x0000_t75" style="width:18pt;height:15.75pt">
-            <v:imagedata r:id="rId8" o:title=""/>
-          </v:shape>
-        </w:pict>
-      </w:r>
-      <w:r>
-        <w:rPr>
-          <w:rFonts w:ascii="Arial" w:eastAsia="Arial" w:hAnsi="Arial" w:cs="Arial"/>
-          <w:sz w:val="20"/>
-          <w:szCs w:val="20"/>
-        </w:rPr>
-        <w:t>6,2</w:t>
-      </w:r>
-      <w:r>
-        <w:rPr>
-          <w:rFonts w:ascii="Arial" w:eastAsia="Arial" w:hAnsi="Arial" w:cs="Arial"/>
-          <w:sz w:val="20"/>
-          <w:szCs w:val="20"/>
-        </w:rPr>
-        <w:pict w14:anchorId="310EC593">
-          <v:shape id="_x0000_i1043" type="#_x0000_t75" style="width:18pt;height:15.75pt">
-            <v:imagedata r:id="rId8" o:title=""/>
-          </v:shape>
-        </w:pict>
-      </w:r>
-      <w:r>
-        <w:rPr>
-          <w:rFonts w:ascii="Arial" w:eastAsia="Arial" w:hAnsi="Arial" w:cs="Arial"/>
-          <w:sz w:val="20"/>
-          <w:szCs w:val="20"/>
-        </w:rPr>
-        <w:t>5,3</w:t>
-      </w:r>
-      <w:r>
-        <w:rPr>
-          <w:rFonts w:ascii="Arial" w:eastAsia="Arial" w:hAnsi="Arial" w:cs="Arial"/>
-          <w:sz w:val="20"/>
-          <w:szCs w:val="20"/>
-          <w:highlight w:val="yellow"/>
-        </w:rPr>
-        <w:pict w14:anchorId="1EBE632F">
-          <v:shape id="_x0000_i1044" type="#_x0000_t75" style="width:18pt;height:15.75pt">
-            <v:imagedata r:id="rId8" o:title=""/>
-          </v:shape>
-        </w:pict>
-      </w:r>
-      <w:r>
-        <w:rPr>
-          <w:rFonts w:ascii="Arial" w:eastAsia="Arial" w:hAnsi="Arial" w:cs="Arial"/>
-          <w:sz w:val="20"/>
-          <w:szCs w:val="20"/>
-          <w:highlight w:val="yellow"/>
-        </w:rPr>
-        <w:t>2,9</w:t>
-      </w:r>
-    </w:p>
-    <w:p>
-      <w:pPr>
-        <w:shd w:val="clear" w:color="auto" w:fill="FFFFFF"/>
-        <w:spacing w:after="150" w:line="240" w:lineRule="auto"/>
-        <w:rPr>
-          <w:rFonts w:ascii="Arial" w:eastAsia="Arial" w:hAnsi="Arial" w:cs="Arial"/>
-          <w:sz w:val="20"/>
-          <w:szCs w:val="20"/>
-        </w:rPr>
-      </w:pPr>
-    </w:p>
-    <w:p>
-      <w:pPr>
-        <w:spacing w:after="0" w:line="240" w:lineRule="auto"/>
-        <w:rPr>
-          <w:rFonts w:ascii="Arial" w:eastAsia="Arial" w:hAnsi="Arial" w:cs="Arial"/>
-          <w:sz w:val="24"/>
-          <w:szCs w:val="24"/>
-        </w:rPr>
-      </w:pPr>
-      <w:r>
-        <w:rPr>
-          <w:rFonts w:ascii="Arial" w:eastAsia="Arial" w:hAnsi="Arial" w:cs="Arial"/>
-          <w:sz w:val="24"/>
-          <w:szCs w:val="24"/>
-        </w:rPr>
-        <w:t>7. Мы провели опрос среди 2000 пользователей. Из них 500 «критики», 1200 «сторонники» и 300 «нейтралы». Посчитайте, чему будет равен NPS </w:t>
-      </w:r>
-    </w:p>
-    <w:p>
-      <w:pPr>
-        <w:spacing w:after="0" w:line="240" w:lineRule="auto"/>
-        <w:rPr>
-          <w:rFonts w:ascii="Arial" w:eastAsia="Arial" w:hAnsi="Arial" w:cs="Arial"/>
-          <w:sz w:val="20"/>
-          <w:szCs w:val="20"/>
-        </w:rPr>
-      </w:pPr>
-      <w:r>
-        <w:rPr>
-          <w:rFonts w:ascii="Arial" w:eastAsia="Arial" w:hAnsi="Arial" w:cs="Arial"/>
-          <w:color w:val="FF3C3B"/>
-          <w:sz w:val="20"/>
-          <w:szCs w:val="20"/>
-        </w:rPr>
-        <w:t>*</w:t>
-      </w:r>
-      <w:r>
-        <w:rPr>
-          <w:rFonts w:ascii="Arial" w:eastAsia="Arial" w:hAnsi="Arial" w:cs="Arial"/>
-          <w:b/>
-          <w:sz w:val="20"/>
-          <w:szCs w:val="20"/>
-        </w:rPr>
-        <w:t xml:space="preserve"> </w:t>
-      </w:r>
-      <w:r>
-        <w:rPr>
-          <w:rFonts w:ascii="Arial" w:eastAsia="Arial" w:hAnsi="Arial" w:cs="Arial"/>
-          <w:sz w:val="20"/>
-          <w:szCs w:val="20"/>
-        </w:rPr>
-        <w:t xml:space="preserve">NPS (Net </w:t>
-      </w:r>
-      <w:proofErr w:type="spellStart"/>
-      <w:r>
-        <w:rPr>
-          <w:rFonts w:ascii="Arial" w:eastAsia="Arial" w:hAnsi="Arial" w:cs="Arial"/>
-          <w:sz w:val="20"/>
-          <w:szCs w:val="20"/>
-        </w:rPr>
-        <w:t>Promoter</w:t>
-      </w:r>
-      <w:proofErr w:type="spellEnd"/>
-      <w:r>
-        <w:rPr>
-          <w:rFonts w:ascii="Arial" w:eastAsia="Arial" w:hAnsi="Arial" w:cs="Arial"/>
-          <w:sz w:val="20"/>
-          <w:szCs w:val="20"/>
-        </w:rPr>
-        <w:t xml:space="preserve"> </w:t>
-      </w:r>
-      <w:proofErr w:type="spellStart"/>
-      <w:r>
-        <w:rPr>
-          <w:rFonts w:ascii="Arial" w:eastAsia="Arial" w:hAnsi="Arial" w:cs="Arial"/>
-          <w:sz w:val="20"/>
-          <w:szCs w:val="20"/>
-        </w:rPr>
-        <w:t>Score</w:t>
-      </w:r>
-      <w:proofErr w:type="spellEnd"/>
-      <w:r>
-        <w:rPr>
-          <w:rFonts w:ascii="Arial" w:eastAsia="Arial" w:hAnsi="Arial" w:cs="Arial"/>
-          <w:sz w:val="20"/>
-          <w:szCs w:val="20"/>
-        </w:rPr>
-        <w:t>) — это метрика, которая измеряет лояльность пользователей к компании или продукту и делит их на три группы: Сторонники (</w:t>
-      </w:r>
-      <w:proofErr w:type="spellStart"/>
-      <w:r>
-        <w:rPr>
-          <w:rFonts w:ascii="Arial" w:eastAsia="Arial" w:hAnsi="Arial" w:cs="Arial"/>
-          <w:sz w:val="20"/>
-          <w:szCs w:val="20"/>
-        </w:rPr>
-        <w:t>Promoters</w:t>
-      </w:r>
-      <w:proofErr w:type="spellEnd"/>
-      <w:proofErr w:type="gramStart"/>
-      <w:r>
-        <w:rPr>
-          <w:rFonts w:ascii="Arial" w:eastAsia="Arial" w:hAnsi="Arial" w:cs="Arial"/>
-          <w:sz w:val="20"/>
-          <w:szCs w:val="20"/>
-        </w:rPr>
-        <w:t>) ,</w:t>
-      </w:r>
-      <w:proofErr w:type="gramEnd"/>
-      <w:r>
-        <w:rPr>
-          <w:rFonts w:ascii="Arial" w:eastAsia="Arial" w:hAnsi="Arial" w:cs="Arial"/>
-          <w:sz w:val="20"/>
-          <w:szCs w:val="20"/>
-        </w:rPr>
-        <w:t xml:space="preserve"> Нейтралы (</w:t>
-      </w:r>
-      <w:proofErr w:type="spellStart"/>
-      <w:r>
-        <w:rPr>
-          <w:rFonts w:ascii="Arial" w:eastAsia="Arial" w:hAnsi="Arial" w:cs="Arial"/>
-          <w:sz w:val="20"/>
-          <w:szCs w:val="20"/>
-        </w:rPr>
-        <w:t>Passives</w:t>
-      </w:r>
-      <w:proofErr w:type="spellEnd"/>
-      <w:r>
-        <w:rPr>
-          <w:rFonts w:ascii="Arial" w:eastAsia="Arial" w:hAnsi="Arial" w:cs="Arial"/>
-          <w:sz w:val="20"/>
-          <w:szCs w:val="20"/>
-        </w:rPr>
-        <w:t>),  Критики (</w:t>
-      </w:r>
-      <w:proofErr w:type="spellStart"/>
-      <w:r>
-        <w:rPr>
-          <w:rFonts w:ascii="Arial" w:eastAsia="Arial" w:hAnsi="Arial" w:cs="Arial"/>
-          <w:sz w:val="20"/>
-          <w:szCs w:val="20"/>
-        </w:rPr>
-        <w:t>Detractors</w:t>
-      </w:r>
-      <w:proofErr w:type="spellEnd"/>
-      <w:r>
-        <w:rPr>
-          <w:rFonts w:ascii="Arial" w:eastAsia="Arial" w:hAnsi="Arial" w:cs="Arial"/>
-          <w:sz w:val="20"/>
-          <w:szCs w:val="20"/>
-        </w:rPr>
-        <w:t>). NPS высчитывается как (% сторонников - % критиков).</w:t>
-      </w:r>
-    </w:p>
-    <w:p>
-      <w:pPr>
-        <w:shd w:val="clear" w:color="auto" w:fill="FFFFFF"/>
-        <w:spacing w:after="150" w:line="240" w:lineRule="auto"/>
-        <w:rPr>
-          <w:rFonts w:ascii="Times New Roman" w:eastAsia="Times New Roman" w:hAnsi="Times New Roman" w:cs="Times New Roman"/>
-          <w:sz w:val="16"/>
-          <w:szCs w:val="16"/>
-        </w:rPr>
-      </w:pPr>
-      <w:r>
-        <w:rPr>
-          <w:rFonts w:ascii="Arial" w:eastAsia="Arial" w:hAnsi="Arial" w:cs="Arial"/>
-          <w:sz w:val="20"/>
-          <w:szCs w:val="20"/>
-        </w:rPr>
-        <w:pict w14:anchorId="08EFC032">
-          <v:shape id="_x0000_i1045" type="#_x0000_t75" style="width:18pt;height:15.75pt">
-            <v:imagedata r:id="rId8" o:title=""/>
-          </v:shape>
-        </w:pict>
-      </w:r>
-      <w:r>
-        <w:rPr>
-          <w:rFonts w:ascii="Arial" w:eastAsia="Arial" w:hAnsi="Arial" w:cs="Arial"/>
-          <w:sz w:val="20"/>
-          <w:szCs w:val="20"/>
-        </w:rPr>
-        <w:t>30%</w:t>
-      </w:r>
-      <w:r>
-        <w:rPr>
-          <w:rFonts w:ascii="Arial" w:eastAsia="Arial" w:hAnsi="Arial" w:cs="Arial"/>
-          <w:sz w:val="20"/>
-          <w:szCs w:val="20"/>
-        </w:rPr>
-        <w:pict w14:anchorId="70ACE187">
-          <v:shape id="_x0000_i1046" type="#_x0000_t75" style="width:18pt;height:15.75pt">
-            <v:imagedata r:id="rId8" o:title=""/>
-          </v:shape>
-        </w:pict>
-      </w:r>
-      <w:r>
-        <w:rPr>
-          <w:rFonts w:ascii="Arial" w:eastAsia="Arial" w:hAnsi="Arial" w:cs="Arial"/>
-          <w:sz w:val="20"/>
-          <w:szCs w:val="20"/>
-        </w:rPr>
-        <w:t>43%</w:t>
-      </w:r>
-      <w:r>
-        <w:rPr>
-          <w:rFonts w:ascii="Arial" w:eastAsia="Arial" w:hAnsi="Arial" w:cs="Arial"/>
-          <w:sz w:val="20"/>
-          <w:szCs w:val="20"/>
-        </w:rPr>
-        <w:pict w14:anchorId="3354EE0E">
-          <v:shape id="_x0000_i1047" type="#_x0000_t75" style="width:18pt;height:15.75pt">
-            <v:imagedata r:id="rId8" o:title=""/>
-          </v:shape>
-        </w:pict>
-      </w:r>
-      <w:r>
-        <w:rPr>
-          <w:rFonts w:ascii="Arial" w:eastAsia="Arial" w:hAnsi="Arial" w:cs="Arial"/>
-          <w:sz w:val="20"/>
-          <w:szCs w:val="20"/>
-        </w:rPr>
-        <w:t>40%</w:t>
-      </w:r>
-      <w:r>
-        <w:rPr>
-          <w:rFonts w:ascii="Arial" w:eastAsia="Arial" w:hAnsi="Arial" w:cs="Arial"/>
-          <w:sz w:val="20"/>
-          <w:szCs w:val="20"/>
-          <w:highlight w:val="yellow"/>
-        </w:rPr>
-        <w:pict w14:anchorId="5C3D6C38">
-          <v:shape id="_x0000_i1048" type="#_x0000_t75" style="width:18pt;height:15.75pt">
-            <v:imagedata r:id="rId8" o:title=""/>
-          </v:shape>
-        </w:pict>
-      </w:r>
-      <w:r>
-        <w:rPr>
-          <w:rFonts w:ascii="Arial" w:eastAsia="Arial" w:hAnsi="Arial" w:cs="Arial"/>
-          <w:sz w:val="20"/>
-          <w:szCs w:val="20"/>
-          <w:highlight w:val="yellow"/>
-        </w:rPr>
-        <w:t>35%</w:t>
-      </w:r>
-      <w:r>
-        <w:rPr>
-          <w:rFonts w:ascii="Arial" w:eastAsia="Arial" w:hAnsi="Arial" w:cs="Arial"/>
-          <w:sz w:val="20"/>
-          <w:szCs w:val="20"/>
-        </w:rPr>
-        <w:br/>
-      </w:r>
-    </w:p>
-    <w:p>
-      <w:pPr>
-        <w:spacing w:after="0" w:line="240" w:lineRule="auto"/>
-        <w:rPr>
-          <w:rFonts w:ascii="Arial" w:eastAsia="Arial" w:hAnsi="Arial" w:cs="Arial"/>
-          <w:sz w:val="24"/>
-          <w:szCs w:val="24"/>
-        </w:rPr>
-      </w:pPr>
-      <w:r>
-        <w:rPr>
-          <w:rFonts w:ascii="Arial" w:eastAsia="Arial" w:hAnsi="Arial" w:cs="Arial"/>
-          <w:sz w:val="24"/>
-          <w:szCs w:val="24"/>
-        </w:rPr>
-        <w:t>8. Во вкладке "Данные АБ-тестов" результаты трех несвязанных АБ тестов для ARPU (общая выручка/общее количество пользователей).</w:t>
-      </w:r>
-      <w:r>
-        <w:rPr>
-          <w:rFonts w:ascii="Arial" w:eastAsia="Arial" w:hAnsi="Arial" w:cs="Arial"/>
-          <w:sz w:val="24"/>
-          <w:szCs w:val="24"/>
-        </w:rPr>
-        <w:br/>
-        <w:t>Посмотрите на результаты тестов и интерпретируйте их. Напишите значения p-</w:t>
-      </w:r>
-      <w:proofErr w:type="spellStart"/>
-      <w:r>
-        <w:rPr>
-          <w:rFonts w:ascii="Arial" w:eastAsia="Arial" w:hAnsi="Arial" w:cs="Arial"/>
-          <w:sz w:val="24"/>
-          <w:szCs w:val="24"/>
-        </w:rPr>
-        <w:t>value</w:t>
-      </w:r>
-      <w:proofErr w:type="spellEnd"/>
-      <w:r>
-        <w:rPr>
-          <w:rFonts w:ascii="Arial" w:eastAsia="Arial" w:hAnsi="Arial" w:cs="Arial"/>
-          <w:sz w:val="24"/>
-          <w:szCs w:val="24"/>
-        </w:rPr>
-        <w:t>, которые вы получили.</w:t>
-      </w:r>
-      <w:r>
-        <w:rPr>
-          <w:rFonts w:ascii="Arial" w:eastAsia="Arial" w:hAnsi="Arial" w:cs="Arial"/>
-          <w:sz w:val="24"/>
-          <w:szCs w:val="24"/>
-        </w:rPr>
-        <w:br/>
-        <w:t xml:space="preserve">Подготовьте выводы и рекомендации. </w:t>
-      </w:r>
-      <w:r>
-        <w:rPr>
-          <w:rFonts w:ascii="Arial" w:eastAsia="Arial" w:hAnsi="Arial" w:cs="Arial"/>
-          <w:sz w:val="24"/>
-          <w:szCs w:val="24"/>
-        </w:rPr>
-        <w:br/>
-      </w:r>
-      <w:r>
-        <w:rPr>
-          <w:rFonts w:ascii="Arial" w:eastAsia="Arial" w:hAnsi="Arial" w:cs="Arial"/>
-          <w:sz w:val="24"/>
-          <w:szCs w:val="24"/>
-        </w:rPr>
-        <w:br/>
-      </w:r>
-      <w:proofErr w:type="spellStart"/>
-      <w:r>
-        <w:rPr>
-          <w:rFonts w:ascii="Arial" w:eastAsia="Arial" w:hAnsi="Arial" w:cs="Arial"/>
-          <w:sz w:val="24"/>
-          <w:szCs w:val="24"/>
-        </w:rPr>
-        <w:t>experiment_num</w:t>
-      </w:r>
-      <w:proofErr w:type="spellEnd"/>
-      <w:r>
-        <w:rPr>
-          <w:rFonts w:ascii="Arial" w:eastAsia="Arial" w:hAnsi="Arial" w:cs="Arial"/>
-          <w:sz w:val="24"/>
-          <w:szCs w:val="24"/>
-        </w:rPr>
-        <w:t xml:space="preserve"> - номер эксперимента</w:t>
-      </w:r>
-      <w:r>
-        <w:rPr>
-          <w:rFonts w:ascii="Arial" w:eastAsia="Arial" w:hAnsi="Arial" w:cs="Arial"/>
-          <w:sz w:val="24"/>
-          <w:szCs w:val="24"/>
-        </w:rPr>
-        <w:br/>
-      </w:r>
-      <w:proofErr w:type="spellStart"/>
-      <w:r>
-        <w:rPr>
-          <w:rFonts w:ascii="Arial" w:eastAsia="Arial" w:hAnsi="Arial" w:cs="Arial"/>
-          <w:sz w:val="24"/>
-          <w:szCs w:val="24"/>
-        </w:rPr>
-        <w:t>experiment_group</w:t>
-      </w:r>
-      <w:proofErr w:type="spellEnd"/>
-      <w:r>
-        <w:rPr>
-          <w:rFonts w:ascii="Arial" w:eastAsia="Arial" w:hAnsi="Arial" w:cs="Arial"/>
-          <w:sz w:val="24"/>
-          <w:szCs w:val="24"/>
-        </w:rPr>
-        <w:t xml:space="preserve"> - группа, в которую попал пользователь</w:t>
-      </w:r>
-      <w:r>
-        <w:rPr>
-          <w:rFonts w:ascii="Arial" w:eastAsia="Arial" w:hAnsi="Arial" w:cs="Arial"/>
-          <w:sz w:val="24"/>
-          <w:szCs w:val="24"/>
-        </w:rPr>
-        <w:br/>
-      </w:r>
-      <w:proofErr w:type="spellStart"/>
-      <w:r>
-        <w:rPr>
-          <w:rFonts w:ascii="Arial" w:eastAsia="Arial" w:hAnsi="Arial" w:cs="Arial"/>
-          <w:sz w:val="24"/>
-          <w:szCs w:val="24"/>
-        </w:rPr>
-        <w:t>user_id</w:t>
-      </w:r>
-      <w:proofErr w:type="spellEnd"/>
-      <w:r>
-        <w:rPr>
-          <w:rFonts w:ascii="Arial" w:eastAsia="Arial" w:hAnsi="Arial" w:cs="Arial"/>
-          <w:sz w:val="24"/>
-          <w:szCs w:val="24"/>
-        </w:rPr>
-        <w:t xml:space="preserve"> - </w:t>
-      </w:r>
-      <w:proofErr w:type="spellStart"/>
-      <w:r>
-        <w:rPr>
-          <w:rFonts w:ascii="Arial" w:eastAsia="Arial" w:hAnsi="Arial" w:cs="Arial"/>
-          <w:sz w:val="24"/>
-          <w:szCs w:val="24"/>
-        </w:rPr>
-        <w:t>id</w:t>
-      </w:r>
-      <w:proofErr w:type="spellEnd"/>
-      <w:r>
-        <w:rPr>
-          <w:rFonts w:ascii="Arial" w:eastAsia="Arial" w:hAnsi="Arial" w:cs="Arial"/>
-          <w:sz w:val="24"/>
-          <w:szCs w:val="24"/>
-        </w:rPr>
-        <w:t xml:space="preserve"> пользователя</w:t>
-      </w:r>
-      <w:r>
-        <w:rPr>
-          <w:rFonts w:ascii="Arial" w:eastAsia="Arial" w:hAnsi="Arial" w:cs="Arial"/>
-          <w:sz w:val="24"/>
-          <w:szCs w:val="24"/>
-        </w:rPr>
-        <w:br/>
-      </w:r>
-      <w:proofErr w:type="spellStart"/>
-      <w:r>
-        <w:rPr>
-          <w:rFonts w:ascii="Arial" w:eastAsia="Arial" w:hAnsi="Arial" w:cs="Arial"/>
-          <w:sz w:val="24"/>
-          <w:szCs w:val="24"/>
-        </w:rPr>
-        <w:t>revenue</w:t>
-      </w:r>
-      <w:proofErr w:type="spellEnd"/>
-      <w:r>
-        <w:rPr>
-          <w:rFonts w:ascii="Arial" w:eastAsia="Arial" w:hAnsi="Arial" w:cs="Arial"/>
-          <w:sz w:val="24"/>
-          <w:szCs w:val="24"/>
-        </w:rPr>
-        <w:t xml:space="preserve"> - выручка, которую сгенерировал пользователь, купив платную услугу продвижения</w:t>
-      </w:r>
-    </w:p>
-    <w:p>
-      <w:pPr>
-        <w:spacing w:after="0" w:line="240" w:lineRule="auto"/>
-        <w:rPr>
-          <w:rFonts w:ascii="Arial" w:eastAsia="Arial" w:hAnsi="Arial" w:cs="Arial"/>
-          <w:color w:val="FF0000"/>
-          <w:sz w:val="24"/>
-          <w:szCs w:val="24"/>
-        </w:rPr>
-      </w:pPr>
-      <w:r>
-        <w:rPr>
-          <w:rFonts w:ascii="Arial" w:eastAsia="Arial" w:hAnsi="Arial" w:cs="Arial"/>
-          <w:color w:val="FF0000"/>
-          <w:sz w:val="24"/>
-          <w:szCs w:val="24"/>
-        </w:rPr>
-        <w:t>Ваш ответ:</w:t>
-      </w:r>
-    </w:p>
-    <w:p>
-      <w:pPr>
-        <w:rPr>
-          <w:i/>
-          <w:iCs/>
-          <w:color w:val="767171" w:themeColor="background2" w:themeShade="80"/>
-        </w:rPr>
-      </w:pPr>
-      <w:r>
-        <w:rPr>
-          <w:i/>
-          <w:iCs/>
-          <w:color w:val="767171" w:themeColor="background2" w:themeShade="80"/>
-        </w:rPr>
-        <w:t>Эксперимент 1: p-</w:t>
-      </w:r>
-      <w:proofErr w:type="spellStart"/>
-      <w:r>
-        <w:rPr>
-          <w:i/>
-          <w:iCs/>
-          <w:color w:val="767171" w:themeColor="background2" w:themeShade="80"/>
-        </w:rPr>
-        <w:t>value</w:t>
-      </w:r>
-      <w:proofErr w:type="spellEnd"/>
-      <w:r>
-        <w:rPr>
-          <w:i/>
-          <w:iCs/>
-          <w:color w:val="767171" w:themeColor="background2" w:themeShade="80"/>
-        </w:rPr>
-        <w:t xml:space="preserve"> = 0.7960 (Test: 480 пользователей, Control: 465 пользователей)</w:t>
-      </w:r>
-    </w:p>
-    <w:p>
-      <w:pPr>
-        <w:rPr>
-          <w:i/>
-          <w:iCs/>
-          <w:color w:val="767171" w:themeColor="background2" w:themeShade="80"/>
-        </w:rPr>
-      </w:pPr>
-      <w:r>
-        <w:rPr>
-          <w:i/>
-          <w:iCs/>
-          <w:color w:val="767171" w:themeColor="background2" w:themeShade="80"/>
-        </w:rPr>
-        <w:t>Эксперимент 2: p-</w:t>
-      </w:r>
-      <w:proofErr w:type="spellStart"/>
-      <w:r>
-        <w:rPr>
-          <w:i/>
-          <w:iCs/>
-          <w:color w:val="767171" w:themeColor="background2" w:themeShade="80"/>
-        </w:rPr>
-        <w:t>value</w:t>
-      </w:r>
-      <w:proofErr w:type="spellEnd"/>
-      <w:r>
-        <w:rPr>
-          <w:i/>
-          <w:iCs/>
-          <w:color w:val="767171" w:themeColor="background2" w:themeShade="80"/>
-        </w:rPr>
-        <w:t xml:space="preserve"> = 0.0085 (Test: 480 пользователей, Control: 465 пользователей)</w:t>
-      </w:r>
-    </w:p>
-    <w:p>
-      <w:pPr>
-        <w:rPr>
-          <w:i/>
-          <w:iCs/>
-          <w:color w:val="767171" w:themeColor="background2" w:themeShade="80"/>
-          <w:lang w:val="en-US"/>
-        </w:rPr>
-      </w:pPr>
-      <w:r>
-        <w:rPr>
-          <w:i/>
-          <w:iCs/>
-          <w:color w:val="767171" w:themeColor="background2" w:themeShade="80"/>
-        </w:rPr>
-        <w:t>Эксперимент 3: p-</w:t>
-      </w:r>
-      <w:proofErr w:type="spellStart"/>
-      <w:r>
-        <w:rPr>
-          <w:i/>
-          <w:iCs/>
-          <w:color w:val="767171" w:themeColor="background2" w:themeShade="80"/>
-        </w:rPr>
-        <w:t>value</w:t>
-      </w:r>
-      <w:proofErr w:type="spellEnd"/>
-      <w:r>
-        <w:rPr>
-          <w:i/>
-          <w:iCs/>
-          <w:color w:val="767171" w:themeColor="background2" w:themeShade="80"/>
-        </w:rPr>
-        <w:t xml:space="preserve"> = 0.0010 (Test: 480 пользователей, Control: 465 пользователей)</w:t>
-      </w:r>
-    </w:p>
-    <w:p>
-      <w:pPr>
-        <w:rPr>
-          <w:i/>
-          <w:iCs/>
-          <w:color w:val="767171" w:themeColor="background2" w:themeShade="80"/>
-          <w:lang w:val="en-US"/>
         </w:rPr>
       </w:pPr>
     </w:p>
@@ -4044,7 +3815,7 @@
           <w:sz w:val="24"/>
           <w:szCs w:val="24"/>
         </w:rPr>
-        <w:t>К</w:t>
+        <w:t xml:space="preserve">Конверсия у Варианта B выше (1099 / 100001055 = </w:t>
       </w:r>
       <w:r>
         <w:rPr>
@@ -4055,7 +3826,7 @@
           <w:sz w:val="24"/>
           <w:szCs w:val="24"/>
         </w:rPr>
-        <w:t>онверсия у Варианта B выше</w:t>
+        <w:t>0,001099%</w:t>
       </w:r>
       <w:r>
         <w:rPr>
@@ -4066,7 +3837,7 @@
           <w:sz w:val="24"/>
           <w:szCs w:val="24"/>
         </w:rPr>
-        <w:t xml:space="preserve"> (1099 / 100001055 = </w:t>
+        <w:t>), чем у Варианта A</w:t>
       </w:r>
       <w:r>
         <w:rPr>
@@ -4077,7 +3848,7 @@
           <w:sz w:val="24"/>
           <w:szCs w:val="24"/>
         </w:rPr>
-        <w:t>0,00109</w:t>
+        <w:t xml:space="preserve"> (1003 / 100047501 = 0,001003%)</w:t>
       </w:r>
       <w:r>
         <w:rPr>
@@ -4088,7 +3859,7 @@
           <w:sz w:val="24"/>
           <w:szCs w:val="24"/>
         </w:rPr>
-        <w:t>9%</w:t>
+        <w:t>, но разница очень небольшая.</w:t>
       </w:r>
       <w:r>
         <w:rPr>
@@ -4099,84 +3870,7 @@
           <w:sz w:val="24"/>
           <w:szCs w:val="24"/>
         </w:rPr>
-        <w:t>)</w:t>
-      </w:r>
-      <w:r>
-        <w:rPr>
-          <w:rFonts w:ascii="Arial" w:eastAsia="Arial" w:hAnsi="Arial" w:cs="Arial"/>
-          <w:i/>
-          <w:iCs/>
-          <w:color w:val="767171" w:themeColor="background2" w:themeShade="80"/>
-          <w:sz w:val="24"/>
-          <w:szCs w:val="24"/>
-        </w:rPr>
-        <w:t>, чем у Варианта A</w:t>
-      </w:r>
-      <w:r>
-        <w:rPr>
-          <w:rFonts w:ascii="Arial" w:eastAsia="Arial" w:hAnsi="Arial" w:cs="Arial"/>
-          <w:i/>
-          <w:iCs/>
-          <w:color w:val="767171" w:themeColor="background2" w:themeShade="80"/>
-          <w:sz w:val="24"/>
-          <w:szCs w:val="24"/>
-        </w:rPr>
-        <w:t xml:space="preserve"> (1003 / 100047501 = </w:t>
-      </w:r>
-      <w:r>
-        <w:rPr>
-          <w:rFonts w:ascii="Arial" w:eastAsia="Arial" w:hAnsi="Arial" w:cs="Arial"/>
-          <w:i/>
-          <w:iCs/>
-          <w:color w:val="767171" w:themeColor="background2" w:themeShade="80"/>
-          <w:sz w:val="24"/>
-          <w:szCs w:val="24"/>
-        </w:rPr>
-        <w:t>0,00100</w:t>
-      </w:r>
-      <w:r>
-        <w:rPr>
-          <w:rFonts w:ascii="Arial" w:eastAsia="Arial" w:hAnsi="Arial" w:cs="Arial"/>
-          <w:i/>
-          <w:iCs/>
-          <w:color w:val="767171" w:themeColor="background2" w:themeShade="80"/>
-          <w:sz w:val="24"/>
-          <w:szCs w:val="24"/>
-        </w:rPr>
-        <w:t>3%)</w:t>
-      </w:r>
-      <w:r>
-        <w:rPr>
-          <w:rFonts w:ascii="Arial" w:eastAsia="Arial" w:hAnsi="Arial" w:cs="Arial"/>
-          <w:i/>
-          <w:iCs/>
-          <w:color w:val="767171" w:themeColor="background2" w:themeShade="80"/>
-          <w:sz w:val="24"/>
-          <w:szCs w:val="24"/>
-        </w:rPr>
-        <w:t>, но разница очень небольшая.</w:t>
-      </w:r>
-      <w:r>
-        <w:rPr>
-          <w:rFonts w:ascii="Arial" w:eastAsia="Arial" w:hAnsi="Arial" w:cs="Arial"/>
-          <w:i/>
-          <w:iCs/>
-          <w:color w:val="767171" w:themeColor="background2" w:themeShade="80"/>
-          <w:sz w:val="24"/>
-          <w:szCs w:val="24"/>
-        </w:rPr>
-        <w:t xml:space="preserve"> </w:t>
-      </w:r>
-      <w:r>
-        <w:rPr>
-          <w:rFonts w:ascii="Arial" w:eastAsia="Arial" w:hAnsi="Arial" w:cs="Arial"/>
-          <w:i/>
-          <w:iCs/>
-          <w:color w:val="767171" w:themeColor="background2" w:themeShade="80"/>
-          <w:sz w:val="24"/>
-          <w:szCs w:val="24"/>
-        </w:rPr>
-        <w:t>Необходимо проверить, является ли эта разница статистически значимой. Для этого можно использовать z-тест для пропорций, учитывая большое количество наблюдений. Это позволит проверить, можно ли эту разницу объяснить случайными вариациями или же она указывает на реальное улучшение.</w:t>
+        <w:t xml:space="preserve"> Необходимо проверить, является ли эта разница статистически значимой. Для этого можно использовать z-тест для пропорций, учитывая большое количество наблюдений. Это позволит проверить, можно ли эту разницу объяснить случайными вариациями или же она указывает на реальное улучшение.</w:t>
       </w:r>
     </w:p>
     <w:sectPr>
@@ -4829,6 +4523,7 @@
   <w:style w:type="character" w:default="1" w:styleId="a0">
     <w:name w:val="Default Paragraph Font"/>
     <w:uiPriority w:val="1"/>
+    <w:semiHidden/>
     <w:unhideWhenUsed/>
   </w:style>
   <w:style w:type="table" w:default="1" w:styleId="a1">
@@ -5335,28 +5030,28 @@
 </file>
 
 <file path=customXml/item1.xml><?xml version="1.0" encoding="utf-8"?>
+<b:Sources xmlns:b="http://schemas.openxmlformats.org/officeDocument/2006/bibliography" xmlns="http://schemas.openxmlformats.org/officeDocument/2006/bibliography" SelectedStyle="\APASixthEditionOfficeOnline.xsl" StyleName="APA" Version="6"/>
+</file>
+
+<file path=customXml/item2.xml><?xml version="1.0" encoding="utf-8"?>
 <go:gDocsCustomXmlDataStorage xmlns:go="http://customooxmlschemas.google.com/" xmlns:r="http://schemas.openxmlformats.org/officeDocument/2006/relationships" uri="GoogleDocsCustomDataVersion2">
   <go:docsCustomData xmlns:go="http://customooxmlschemas.google.com/" roundtripDataSignature="AMtx7mjzkKNMhxPESIHdJ8Cur9np3kABQQ==">CgMxLjAyCGguZ2pkZ3hzOAByITFKSHNhLWppOFNkTFJOclVWTWRqaUF0VmNBWHhTbjA1UQ==</go:docsCustomData>
 </go:gDocsCustomXmlDataStorage>
 </file>
 
-<file path=customXml/item2.xml><?xml version="1.0" encoding="utf-8"?>
-<b:Sources xmlns:b="http://schemas.openxmlformats.org/officeDocument/2006/bibliography" xmlns="http://schemas.openxmlformats.org/officeDocument/2006/bibliography" SelectedStyle="\APASixthEditionOfficeOnline.xsl" StyleName="APA" Version="6"/>
+<file path=customXml/itemProps1.xml><?xml version="1.0" encoding="utf-8"?>
+<ds:datastoreItem xmlns:ds="http://schemas.openxmlformats.org/officeDocument/2006/customXml" ds:itemID="{BFB58C3E-9843-4FE9-BF18-ADB7666B0432}">
+  <ds:schemaRefs>
+    <ds:schemaRef ds:uri="http://schemas.openxmlformats.org/officeDocument/2006/bibliography"/>
+  </ds:schemaRefs>
+</ds:datastoreItem>
 </file>
 
-<file path=customXml/itemProps1.xml><?xml version="1.0" encoding="utf-8"?>
+<file path=customXml/itemProps2.xml><?xml version="1.0" encoding="utf-8"?>
 <ds:datastoreItem xmlns:ds="http://schemas.openxmlformats.org/officeDocument/2006/customXml" ds:itemID="{11111111-1234-1234-1234-123412341234}">
   <ds:schemaRefs>
     <ds:schemaRef ds:uri="http://customooxmlschemas.google.com/"/>
     <ds:schemaRef ds:uri="http://schemas.openxmlformats.org/officeDocument/2006/relationships"/>
   </ds:schemaRefs>
 </ds:datastoreItem>
-</file>
-
-<file path=customXml/itemProps2.xml><?xml version="1.0" encoding="utf-8"?>
-<ds:datastoreItem xmlns:ds="http://schemas.openxmlformats.org/officeDocument/2006/customXml" ds:itemID="{BFB58C3E-9843-4FE9-BF18-ADB7666B0432}">
-  <ds:schemaRefs>
-    <ds:schemaRef ds:uri="http://schemas.openxmlformats.org/officeDocument/2006/bibliography"/>
-  </ds:schemaRefs>
-</ds:datastoreItem>
 </file>